--- a/new manual/Ramp.docx
+++ b/new manual/Ramp.docx
@@ -65,6 +65,34 @@
           <w:rFonts w:hint="eastAsia"/>
           <w:lang w:val="en-US" w:eastAsia="zh-CN"/>
         </w:rPr>
+        <w:t xml:space="preserve"> and </w:t>
+      </w:r>
+      <w:r>
+        <w:rPr>
+          <w:rFonts w:hint="default"/>
+          <w:lang w:val="en-US" w:eastAsia="zh-CN"/>
+        </w:rPr>
+        <w:t>“</w:t>
+      </w:r>
+      <w:r>
+        <w:rPr>
+          <w:rFonts w:hint="eastAsia"/>
+          <w:lang w:val="en-US" w:eastAsia="zh-CN"/>
+        </w:rPr>
+        <w:t>RampDiag.c</w:t>
+      </w:r>
+      <w:r>
+        <w:rPr>
+          <w:rFonts w:hint="default"/>
+          <w:lang w:val="en-US" w:eastAsia="zh-CN"/>
+        </w:rPr>
+        <w:t>”</w:t>
+      </w:r>
+      <w:r>
+        <w:rPr>
+          <w:rFonts w:hint="eastAsia"/>
+          <w:lang w:val="en-US" w:eastAsia="zh-CN"/>
+        </w:rPr>
         <w:t xml:space="preserve"> are designed to ramp a DAC channel to some value on PC</w:t>
       </w:r>
       <w:r>
@@ -397,7 +425,7 @@
     <w:p>
       <w:pPr>
         <w:rPr>
-          <w:rFonts w:hint="default"/>
+          <w:rFonts w:hint="eastAsia"/>
           <w:lang w:val="en-US" w:eastAsia="zh-CN"/>
         </w:rPr>
       </w:pPr>
@@ -480,47 +508,133 @@
           <w:rFonts w:hint="eastAsia"/>
           <w:lang w:val="en-US" w:eastAsia="zh-CN"/>
         </w:rPr>
-        <w:t>Se</w:t>
+        <w:t>Sequence.c</w:t>
+      </w:r>
+      <w:r>
+        <w:rPr>
+          <w:rFonts w:hint="default"/>
+          <w:lang w:val="en-US" w:eastAsia="zh-CN"/>
+        </w:rPr>
+        <w:t>”</w:t>
+      </w:r>
+      <w:r>
+        <w:rPr>
+          <w:rFonts w:hint="eastAsia"/>
+          <w:lang w:val="en-US" w:eastAsia="zh-CN"/>
+        </w:rPr>
+        <w:t xml:space="preserve">. And you call </w:t>
+      </w:r>
+      <w:r>
+        <w:rPr>
+          <w:rFonts w:hint="eastAsia"/>
+          <w:i/>
+          <w:iCs/>
+          <w:lang w:val="en-US" w:eastAsia="zh-CN"/>
+        </w:rPr>
+        <w:t>rampMeasure_DSP</w:t>
+      </w:r>
+      <w:r>
+        <w:rPr>
+          <w:rFonts w:hint="eastAsia"/>
+          <w:lang w:val="en-US" w:eastAsia="zh-CN"/>
+        </w:rPr>
+        <w:t xml:space="preserve"> for real use.</w:t>
+      </w:r>
+    </w:p>
+    <w:p>
+      <w:pPr>
+        <w:rPr>
+          <w:rFonts w:hint="eastAsia"/>
+          <w:lang w:val="en-US" w:eastAsia="zh-CN"/>
+        </w:rPr>
+      </w:pPr>
+    </w:p>
+    <w:p>
+      <w:pPr>
+        <w:rPr>
+          <w:rFonts w:hint="eastAsia"/>
+          <w:i/>
+          <w:iCs/>
+          <w:color w:val="2E75B6" w:themeColor="accent1" w:themeShade="BF"/>
+          <w:lang w:val="en-US" w:eastAsia="zh-CN"/>
+        </w:rPr>
+      </w:pPr>
+      <w:r>
+        <w:rPr>
+          <w:rFonts w:hint="eastAsia"/>
+          <w:i/>
+          <w:iCs/>
+          <w:color w:val="2E75B6" w:themeColor="accent1" w:themeShade="BF"/>
+          <w:lang w:val="en-US" w:eastAsia="zh-CN"/>
+        </w:rPr>
+        <w:t>RampDiag</w:t>
+      </w:r>
+    </w:p>
+    <w:p>
+      <w:pPr>
+        <w:rPr>
+          <w:rFonts w:hint="default"/>
+          <w:lang w:val="en-US" w:eastAsia="zh-CN"/>
+        </w:rPr>
+      </w:pPr>
+      <w:r>
+        <w:rPr>
+          <w:rFonts w:hint="default"/>
+          <w:lang w:val="en-US" w:eastAsia="zh-CN"/>
+        </w:rPr>
+        <w:t>This function ramp</w:t>
+      </w:r>
+      <w:r>
+        <w:rPr>
+          <w:rFonts w:hint="eastAsia"/>
+          <w:lang w:val="en-US" w:eastAsia="zh-CN"/>
+        </w:rPr>
+        <w:t>s</w:t>
+      </w:r>
+      <w:r>
+        <w:rPr>
+          <w:rFonts w:hint="default"/>
+          <w:lang w:val="en-US" w:eastAsia="zh-CN"/>
+        </w:rPr>
+        <w:t xml:space="preserve"> to two channels diagonally.</w:t>
+      </w:r>
+      <w:r>
+        <w:rPr>
+          <w:rFonts w:hint="eastAsia"/>
+          <w:lang w:val="en-US" w:eastAsia="zh-CN"/>
+        </w:rPr>
+        <w:t xml:space="preserve"> For example, it</w:t>
+      </w:r>
+      <w:r>
+        <w:rPr>
+          <w:rFonts w:hint="default"/>
+          <w:lang w:val="en-US" w:eastAsia="zh-CN"/>
+        </w:rPr>
+        <w:t>’</w:t>
+      </w:r>
+      <w:r>
+        <w:rPr>
+          <w:rFonts w:hint="eastAsia"/>
+          <w:lang w:val="en-US" w:eastAsia="zh-CN"/>
+        </w:rPr>
+        <w:t>s used when we send scan area and tip position on PC</w:t>
+      </w:r>
+      <w:r>
+        <w:rPr>
+          <w:rFonts w:hint="default"/>
+          <w:lang w:val="en-US" w:eastAsia="zh-CN"/>
+        </w:rPr>
+        <w:t>’</w:t>
+      </w:r>
+      <w:r>
+        <w:rPr>
+          <w:rFonts w:hint="eastAsia"/>
+          <w:lang w:val="en-US" w:eastAsia="zh-CN"/>
+        </w:rPr>
+        <w:t>s command. It features optional check stop and protection function. And crash protection is automatically turned on/off based on feedback Z limit. It updates lastdac variable after ramp process.</w:t>
       </w:r>
       <w:bookmarkStart w:id="0" w:name="_GoBack"/>
       <w:bookmarkEnd w:id="0"/>
-      <w:r>
-        <w:rPr>
-          <w:rFonts w:hint="eastAsia"/>
-          <w:lang w:val="en-US" w:eastAsia="zh-CN"/>
-        </w:rPr>
-        <w:t>quence.c</w:t>
-      </w:r>
-      <w:r>
-        <w:rPr>
-          <w:rFonts w:hint="default"/>
-          <w:lang w:val="en-US" w:eastAsia="zh-CN"/>
-        </w:rPr>
-        <w:t>”</w:t>
-      </w:r>
-      <w:r>
-        <w:rPr>
-          <w:rFonts w:hint="eastAsia"/>
-          <w:lang w:val="en-US" w:eastAsia="zh-CN"/>
-        </w:rPr>
-        <w:t xml:space="preserve">. And you call </w:t>
-      </w:r>
-      <w:r>
-        <w:rPr>
-          <w:rFonts w:hint="eastAsia"/>
-          <w:i/>
-          <w:iCs/>
-          <w:lang w:val="en-US" w:eastAsia="zh-CN"/>
-        </w:rPr>
-        <w:t>rampMeasure_DSP</w:t>
-      </w:r>
-      <w:r>
-        <w:rPr>
-          <w:rFonts w:hint="eastAsia"/>
-          <w:lang w:val="en-US" w:eastAsia="zh-CN"/>
-        </w:rPr>
-        <w:t xml:space="preserve"> for real use.</w:t>
-      </w:r>
     </w:p>
     <w:sectPr>
       <w:pgSz w:w="11906" w:h="16838"/>
